--- a/Tugas/Tanggal 25/PROSEDUR PENANGANAN LIMBAH.docx
+++ b/Tugas/Tanggal 25/PROSEDUR PENANGANAN LIMBAH.docx
@@ -188,6 +188,8 @@
         </w:rPr>
         <w:t>RUANG LINGKUP</w:t>
       </w:r>
+      <w:bookmarkStart w:id="0" w:name="_GoBack"/>
+      <w:bookmarkEnd w:id="0"/>
     </w:p>
     <w:p>
       <w:pPr>
@@ -362,6 +364,15 @@
         </w:rPr>
         <w:t>REFERENSI</w:t>
       </w:r>
+    </w:p>
+    <w:p>
+      <w:pPr>
+        <w:pStyle w:val="ListParagraph"/>
+        <w:ind w:left="426"/>
+        <w:rPr>
+          <w:b/>
+        </w:rPr>
+      </w:pPr>
     </w:p>
     <w:p>
       <w:pPr>
@@ -1492,6 +1503,7 @@
               <w:ind w:left="0"/>
             </w:pPr>
             <w:r>
+              <w:lastRenderedPageBreak/>
               <w:t>4.7</w:t>
             </w:r>
           </w:p>
@@ -1600,13 +1612,10 @@
           <w:b/>
         </w:rPr>
       </w:pPr>
-      <w:bookmarkStart w:id="0" w:name="_GoBack"/>
-      <w:bookmarkEnd w:id="0"/>
       <w:r>
         <w:rPr>
           <w:b/>
         </w:rPr>
-        <w:lastRenderedPageBreak/>
         <w:t>TANGGUNG JAWAB</w:t>
       </w:r>
     </w:p>
@@ -2760,6 +2769,7 @@
         <w:jc w:val="both"/>
       </w:pPr>
       <w:r>
+        <w:lastRenderedPageBreak/>
         <w:t xml:space="preserve">Masa </w:t>
       </w:r>
       <w:proofErr w:type="spellStart"/>
@@ -2887,7 +2897,6 @@
         <w:jc w:val="both"/>
       </w:pPr>
       <w:r>
-        <w:lastRenderedPageBreak/>
         <w:t xml:space="preserve">PLP </w:t>
       </w:r>
       <w:proofErr w:type="spellStart"/>
@@ -3534,16 +3543,7 @@
       </w:r>
       <w:proofErr w:type="spellEnd"/>
       <w:r>
-        <w:t xml:space="preserve"> B3 (HSE.UN57.FR.02.0</w:t>
-      </w:r>
-      <w:r>
-        <w:t>5</w:t>
-      </w:r>
-      <w:r>
-        <w:t>)</w:t>
-      </w:r>
-      <w:r>
-        <w:t xml:space="preserve"> </w:t>
+        <w:t xml:space="preserve"> B3 (HSE.UN57.FR.02.05) </w:t>
       </w:r>
       <w:proofErr w:type="spellStart"/>
       <w:r>
@@ -3839,13 +3839,7 @@
       </w:r>
       <w:proofErr w:type="spellEnd"/>
       <w:r>
-        <w:t xml:space="preserve"> </w:t>
-      </w:r>
-      <w:r>
-        <w:t xml:space="preserve">non </w:t>
-      </w:r>
-      <w:r>
-        <w:t xml:space="preserve">organic </w:t>
+        <w:t xml:space="preserve"> non organic </w:t>
       </w:r>
       <w:proofErr w:type="spellStart"/>
       <w:r>
@@ -3917,10 +3911,7 @@
       </w:r>
       <w:proofErr w:type="spellEnd"/>
       <w:r>
-        <w:t xml:space="preserve"> </w:t>
-      </w:r>
-      <w:r>
-        <w:t xml:space="preserve">plastic, </w:t>
+        <w:t xml:space="preserve"> plastic, </w:t>
       </w:r>
       <w:proofErr w:type="spellStart"/>
       <w:r>
@@ -3945,10 +3936,7 @@
       </w:r>
       <w:proofErr w:type="spellEnd"/>
       <w:r>
-        <w:t xml:space="preserve"> </w:t>
-      </w:r>
-      <w:r>
-        <w:t xml:space="preserve"> </w:t>
+        <w:t xml:space="preserve">  </w:t>
       </w:r>
       <w:proofErr w:type="spellStart"/>
       <w:r>
@@ -3985,17 +3973,11 @@
       </w:r>
       <w:proofErr w:type="spellStart"/>
       <w:r>
-        <w:t>w</w:t>
-      </w:r>
-      <w:r>
-        <w:t>arna</w:t>
-      </w:r>
-      <w:proofErr w:type="spellEnd"/>
-      <w:r>
-        <w:t xml:space="preserve"> </w:t>
-      </w:r>
-      <w:r>
-        <w:t>KUNING.</w:t>
+        <w:t>warna</w:t>
+      </w:r>
+      <w:proofErr w:type="spellEnd"/>
+      <w:r>
+        <w:t xml:space="preserve"> KUNING.</w:t>
       </w:r>
     </w:p>
     <w:p>
@@ -4253,10 +4235,7 @@
               <w:ind w:left="0"/>
             </w:pPr>
             <w:r>
-              <w:t>HSE.UN57.FR</w:t>
-            </w:r>
-            <w:r>
-              <w:t>.02.02</w:t>
+              <w:t>HSE.UN57.FR.02.02</w:t>
             </w:r>
           </w:p>
         </w:tc>
@@ -4331,10 +4310,7 @@
               <w:ind w:left="0"/>
             </w:pPr>
             <w:r>
-              <w:t>HSE.UN57.FR</w:t>
-            </w:r>
-            <w:r>
-              <w:t>.02.03</w:t>
+              <w:t>HSE.UN57.FR.02.03</w:t>
             </w:r>
           </w:p>
         </w:tc>
@@ -4425,10 +4401,7 @@
               <w:ind w:left="0"/>
             </w:pPr>
             <w:r>
-              <w:t>HSE.UN57.FR</w:t>
-            </w:r>
-            <w:r>
-              <w:t>.02.04</w:t>
+              <w:t>HSE.UN57.FR.02.04</w:t>
             </w:r>
           </w:p>
         </w:tc>
@@ -4445,6 +4418,7 @@
               <w:ind w:left="0"/>
             </w:pPr>
             <w:r>
+              <w:lastRenderedPageBreak/>
               <w:t>7.5</w:t>
             </w:r>
           </w:p>
@@ -4477,10 +4451,7 @@
             </w:r>
             <w:proofErr w:type="spellStart"/>
             <w:r>
-              <w:t>p</w:t>
-            </w:r>
-            <w:r>
-              <w:t>enerimaan</w:t>
+              <w:t>penerimaan</w:t>
             </w:r>
             <w:proofErr w:type="spellEnd"/>
             <w:r>
@@ -4522,10 +4493,7 @@
               <w:ind w:left="0"/>
             </w:pPr>
             <w:r>
-              <w:t>HSE.UN57.FR</w:t>
-            </w:r>
-            <w:r>
-              <w:t>.02.05</w:t>
+              <w:t>HSE.UN57.FR.02.05</w:t>
             </w:r>
           </w:p>
         </w:tc>
@@ -4665,14 +4633,7 @@
               <w:i/>
               <w:sz w:val="20"/>
             </w:rPr>
-            <w:t xml:space="preserve"> UNTIDAR</w:t>
-          </w:r>
-          <w:r>
-            <w:rPr>
-              <w:i/>
-              <w:sz w:val="20"/>
-            </w:rPr>
-            <w:t>0</w:t>
+            <w:t xml:space="preserve"> UNTIDAR0</w:t>
           </w:r>
         </w:p>
       </w:tc>
@@ -4732,7 +4693,7 @@
               <w:noProof/>
               <w:sz w:val="20"/>
             </w:rPr>
-            <w:t>3</w:t>
+            <w:t>4</w:t>
           </w:r>
           <w:r>
             <w:rPr>
@@ -5617,7 +5578,7 @@
               <w:sz w:val="18"/>
               <w:lang w:val="en-US"/>
             </w:rPr>
-            <w:t>3</w:t>
+            <w:t>4</w:t>
           </w:r>
           <w:r>
             <w:rPr>
